--- a/HWK-1-AI.docx
+++ b/HWK-1-AI.docx
@@ -202,56 +202,20 @@
         <w:rPr>
           <w:color w:val="7F7F7F" w:themeColor="text1" w:themeTint="80"/>
         </w:rPr>
-        <w:t xml:space="preserve">city, path, cost = </w:t>
-      </w:r>
-      <w:proofErr w:type="spellStart"/>
-      <w:r>
-        <w:rPr>
-          <w:color w:val="7F7F7F" w:themeColor="text1" w:themeTint="80"/>
-        </w:rPr>
-        <w:t>queue.popleft</w:t>
-      </w:r>
-      <w:proofErr w:type="spellEnd"/>
-      <w:r>
-        <w:rPr>
-          <w:color w:val="7F7F7F" w:themeColor="text1" w:themeTint="80"/>
-        </w:rPr>
-        <w:t>()</w:t>
-      </w:r>
-    </w:p>
-    <w:p>
-      <w:pPr>
-        <w:rPr>
-          <w:color w:val="7F7F7F" w:themeColor="text1" w:themeTint="80"/>
-        </w:rPr>
-      </w:pPr>
-      <w:proofErr w:type="spellStart"/>
-      <w:r>
-        <w:rPr>
-          <w:color w:val="7F7F7F" w:themeColor="text1" w:themeTint="80"/>
-        </w:rPr>
-        <w:t>queue.append</w:t>
-      </w:r>
-      <w:proofErr w:type="spellEnd"/>
-      <w:r>
-        <w:rPr>
-          <w:color w:val="7F7F7F" w:themeColor="text1" w:themeTint="80"/>
-        </w:rPr>
-        <w:t xml:space="preserve">((neighbor, path + [neighbor], cost + </w:t>
-      </w:r>
-      <w:proofErr w:type="spellStart"/>
-      <w:r>
-        <w:rPr>
-          <w:color w:val="7F7F7F" w:themeColor="text1" w:themeTint="80"/>
-        </w:rPr>
-        <w:t>edge_cost</w:t>
-      </w:r>
-      <w:proofErr w:type="spellEnd"/>
-      <w:r>
-        <w:rPr>
-          <w:color w:val="7F7F7F" w:themeColor="text1" w:themeTint="80"/>
-        </w:rPr>
-        <w:t>))</w:t>
+        <w:t>city, path, cost = queue.popleft()</w:t>
+      </w:r>
+    </w:p>
+    <w:p>
+      <w:pPr>
+        <w:rPr>
+          <w:color w:val="7F7F7F" w:themeColor="text1" w:themeTint="80"/>
+        </w:rPr>
+      </w:pPr>
+      <w:r>
+        <w:rPr>
+          <w:color w:val="7F7F7F" w:themeColor="text1" w:themeTint="80"/>
+        </w:rPr>
+        <w:t>queue.append((neighbor, path + [neighbor], cost + edge_cost))</w:t>
       </w:r>
     </w:p>
     <w:p>
@@ -282,21 +246,7 @@
         <w:rPr>
           <w:color w:val="7F7F7F" w:themeColor="text1" w:themeTint="80"/>
         </w:rPr>
-        <w:t xml:space="preserve">city, path, cost = </w:t>
-      </w:r>
-      <w:proofErr w:type="spellStart"/>
-      <w:r>
-        <w:rPr>
-          <w:color w:val="7F7F7F" w:themeColor="text1" w:themeTint="80"/>
-        </w:rPr>
-        <w:t>stack.pop</w:t>
-      </w:r>
-      <w:proofErr w:type="spellEnd"/>
-      <w:r>
-        <w:rPr>
-          <w:color w:val="7F7F7F" w:themeColor="text1" w:themeTint="80"/>
-        </w:rPr>
-        <w:t>()  # LIFO instead of FIFO</w:t>
+        <w:t>city, path, cost = stack.pop()  # LIFO instead of FIFO</w:t>
       </w:r>
     </w:p>
     <w:p>
@@ -334,21 +284,7 @@
         <w:rPr>
           <w:color w:val="7F7F7F" w:themeColor="text1" w:themeTint="80"/>
         </w:rPr>
-        <w:t xml:space="preserve">h, city, path, cost = </w:t>
-      </w:r>
-      <w:proofErr w:type="spellStart"/>
-      <w:r>
-        <w:rPr>
-          <w:color w:val="7F7F7F" w:themeColor="text1" w:themeTint="80"/>
-        </w:rPr>
-        <w:t>heapq.heappop</w:t>
-      </w:r>
-      <w:proofErr w:type="spellEnd"/>
-      <w:r>
-        <w:rPr>
-          <w:color w:val="7F7F7F" w:themeColor="text1" w:themeTint="80"/>
-        </w:rPr>
-        <w:t>(fringe)  # Always lowest h</w:t>
+        <w:t>h, city, path, cost = heapq.heappop(fringe)  # Always lowest h</w:t>
       </w:r>
     </w:p>
     <w:p>
@@ -375,33 +311,11 @@
           <w:color w:val="7F7F7F" w:themeColor="text1" w:themeTint="80"/>
         </w:rPr>
       </w:pPr>
-      <w:proofErr w:type="spellStart"/>
-      <w:r>
-        <w:rPr>
-          <w:color w:val="7F7F7F" w:themeColor="text1" w:themeTint="80"/>
-        </w:rPr>
-        <w:t>new_f</w:t>
-      </w:r>
-      <w:proofErr w:type="spellEnd"/>
-      <w:r>
-        <w:rPr>
-          <w:color w:val="7F7F7F" w:themeColor="text1" w:themeTint="80"/>
-        </w:rPr>
-        <w:t xml:space="preserve"> = </w:t>
-      </w:r>
-      <w:proofErr w:type="spellStart"/>
-      <w:r>
-        <w:rPr>
-          <w:color w:val="7F7F7F" w:themeColor="text1" w:themeTint="80"/>
-        </w:rPr>
-        <w:t>new_g</w:t>
-      </w:r>
-      <w:proofErr w:type="spellEnd"/>
-      <w:r>
-        <w:rPr>
-          <w:color w:val="7F7F7F" w:themeColor="text1" w:themeTint="80"/>
-        </w:rPr>
-        <w:t xml:space="preserve"> + heuristic(neighbor)  # f = g + h</w:t>
+      <w:r>
+        <w:rPr>
+          <w:color w:val="7F7F7F" w:themeColor="text1" w:themeTint="80"/>
+        </w:rPr>
+        <w:t>new_f = new_g + heuristic(neighbor)  # f = g + h</w:t>
       </w:r>
     </w:p>
     <w:p>
@@ -439,192 +353,64 @@
         <w:rPr>
           <w:color w:val="7F7F7F" w:themeColor="text1" w:themeTint="80"/>
         </w:rPr>
-        <w:t xml:space="preserve">def </w:t>
-      </w:r>
-      <w:proofErr w:type="spellStart"/>
-      <w:r>
-        <w:rPr>
-          <w:color w:val="7F7F7F" w:themeColor="text1" w:themeTint="80"/>
-        </w:rPr>
-        <w:t>heuristic_bucharest</w:t>
-      </w:r>
-      <w:proofErr w:type="spellEnd"/>
-      <w:r>
-        <w:rPr>
-          <w:color w:val="7F7F7F" w:themeColor="text1" w:themeTint="80"/>
-        </w:rPr>
-        <w:t xml:space="preserve">(city, </w:t>
-      </w:r>
-      <w:proofErr w:type="spellStart"/>
-      <w:r>
-        <w:rPr>
-          <w:color w:val="7F7F7F" w:themeColor="text1" w:themeTint="80"/>
-        </w:rPr>
-        <w:t>sld</w:t>
-      </w:r>
-      <w:proofErr w:type="spellEnd"/>
-      <w:r>
-        <w:rPr>
-          <w:color w:val="7F7F7F" w:themeColor="text1" w:themeTint="80"/>
-        </w:rPr>
-        <w:t>):</w:t>
-      </w:r>
-    </w:p>
-    <w:p>
-      <w:pPr>
-        <w:rPr>
-          <w:color w:val="7F7F7F" w:themeColor="text1" w:themeTint="80"/>
-        </w:rPr>
-      </w:pPr>
-      <w:r>
-        <w:rPr>
-          <w:color w:val="7F7F7F" w:themeColor="text1" w:themeTint="80"/>
-        </w:rPr>
-        <w:t xml:space="preserve">    return </w:t>
-      </w:r>
-      <w:proofErr w:type="spellStart"/>
-      <w:r>
-        <w:rPr>
-          <w:color w:val="7F7F7F" w:themeColor="text1" w:themeTint="80"/>
-        </w:rPr>
-        <w:t>sld.get</w:t>
-      </w:r>
-      <w:proofErr w:type="spellEnd"/>
-      <w:r>
-        <w:rPr>
-          <w:color w:val="7F7F7F" w:themeColor="text1" w:themeTint="80"/>
-        </w:rPr>
-        <w:t>(city, float("inf"))</w:t>
-      </w:r>
-    </w:p>
-    <w:p>
-      <w:pPr>
-        <w:rPr>
-          <w:color w:val="7F7F7F" w:themeColor="text1" w:themeTint="80"/>
-        </w:rPr>
-      </w:pPr>
-      <w:r>
-        <w:rPr>
-          <w:color w:val="7F7F7F" w:themeColor="text1" w:themeTint="80"/>
-        </w:rPr>
-        <w:t xml:space="preserve"># </w:t>
-      </w:r>
-      <w:proofErr w:type="spellStart"/>
-      <w:r>
-        <w:rPr>
-          <w:color w:val="7F7F7F" w:themeColor="text1" w:themeTint="80"/>
-        </w:rPr>
-        <w:t>sld</w:t>
-      </w:r>
-      <w:proofErr w:type="spellEnd"/>
-      <w:r>
-        <w:rPr>
-          <w:color w:val="7F7F7F" w:themeColor="text1" w:themeTint="80"/>
-        </w:rPr>
-        <w:t xml:space="preserve"> = {'Arad': 366, 'Bucharest': 0, 'Pitesti': 100, ...}</w:t>
-      </w:r>
-    </w:p>
-    <w:p>
-      <w:r>
-        <w:t>Absolute Difference Heuristic calculates |</w:t>
-      </w:r>
-      <w:proofErr w:type="spellStart"/>
-      <w:r>
-        <w:t>distance_to_bucharest</w:t>
-      </w:r>
-      <w:proofErr w:type="spellEnd"/>
-      <w:r>
-        <w:t xml:space="preserve">(city) - </w:t>
-      </w:r>
-      <w:proofErr w:type="spellStart"/>
-      <w:r>
-        <w:t>distance_to_bucharest</w:t>
-      </w:r>
-      <w:proofErr w:type="spellEnd"/>
-      <w:r>
-        <w:t>(goal)|. Assumes cities with similar Bucharest distances are close to each other. Not admissible - can overestimate and break A* optimality.</w:t>
-      </w:r>
-    </w:p>
-    <w:p>
-      <w:pPr>
-        <w:rPr>
-          <w:color w:val="7F7F7F" w:themeColor="text1" w:themeTint="80"/>
-        </w:rPr>
-      </w:pPr>
-      <w:r>
-        <w:rPr>
-          <w:color w:val="7F7F7F" w:themeColor="text1" w:themeTint="80"/>
-        </w:rPr>
-        <w:t xml:space="preserve">def </w:t>
-      </w:r>
-      <w:proofErr w:type="spellStart"/>
-      <w:r>
-        <w:rPr>
-          <w:color w:val="7F7F7F" w:themeColor="text1" w:themeTint="80"/>
-        </w:rPr>
-        <w:t>heuristic_abs_diff</w:t>
-      </w:r>
-      <w:proofErr w:type="spellEnd"/>
-      <w:r>
-        <w:rPr>
-          <w:color w:val="7F7F7F" w:themeColor="text1" w:themeTint="80"/>
-        </w:rPr>
-        <w:t xml:space="preserve">(city, goal, </w:t>
-      </w:r>
-      <w:proofErr w:type="spellStart"/>
-      <w:r>
-        <w:rPr>
-          <w:color w:val="7F7F7F" w:themeColor="text1" w:themeTint="80"/>
-        </w:rPr>
-        <w:t>sld</w:t>
-      </w:r>
-      <w:proofErr w:type="spellEnd"/>
-      <w:r>
-        <w:rPr>
-          <w:color w:val="7F7F7F" w:themeColor="text1" w:themeTint="80"/>
-        </w:rPr>
-        <w:t>):</w:t>
-      </w:r>
-    </w:p>
-    <w:p>
-      <w:pPr>
-        <w:rPr>
-          <w:color w:val="7F7F7F" w:themeColor="text1" w:themeTint="80"/>
-        </w:rPr>
-      </w:pPr>
-      <w:r>
-        <w:rPr>
-          <w:color w:val="7F7F7F" w:themeColor="text1" w:themeTint="80"/>
-        </w:rPr>
-        <w:t xml:space="preserve">    return abs(</w:t>
-      </w:r>
-      <w:proofErr w:type="spellStart"/>
-      <w:r>
-        <w:rPr>
-          <w:color w:val="7F7F7F" w:themeColor="text1" w:themeTint="80"/>
-        </w:rPr>
-        <w:t>sld.get</w:t>
-      </w:r>
-      <w:proofErr w:type="spellEnd"/>
-      <w:r>
-        <w:rPr>
-          <w:color w:val="7F7F7F" w:themeColor="text1" w:themeTint="80"/>
-        </w:rPr>
-        <w:t xml:space="preserve">(city, float("inf")) - </w:t>
-      </w:r>
-      <w:proofErr w:type="spellStart"/>
-      <w:r>
-        <w:rPr>
-          <w:color w:val="7F7F7F" w:themeColor="text1" w:themeTint="80"/>
-        </w:rPr>
-        <w:t>sld.get</w:t>
-      </w:r>
-      <w:proofErr w:type="spellEnd"/>
-      <w:r>
-        <w:rPr>
-          <w:color w:val="7F7F7F" w:themeColor="text1" w:themeTint="80"/>
-        </w:rPr>
-        <w:t>(goal, float("inf")))</w:t>
+        <w:t>def heuristic_bucharest(city, sld):</w:t>
+      </w:r>
+    </w:p>
+    <w:p>
+      <w:pPr>
+        <w:rPr>
+          <w:color w:val="7F7F7F" w:themeColor="text1" w:themeTint="80"/>
+        </w:rPr>
+      </w:pPr>
+      <w:r>
+        <w:rPr>
+          <w:color w:val="7F7F7F" w:themeColor="text1" w:themeTint="80"/>
+        </w:rPr>
+        <w:t xml:space="preserve">    return sld.get(city, float("inf"))</w:t>
+      </w:r>
+    </w:p>
+    <w:p>
+      <w:pPr>
+        <w:rPr>
+          <w:color w:val="7F7F7F" w:themeColor="text1" w:themeTint="80"/>
+        </w:rPr>
+      </w:pPr>
+      <w:r>
+        <w:rPr>
+          <w:color w:val="7F7F7F" w:themeColor="text1" w:themeTint="80"/>
+        </w:rPr>
+        <w:t># sld = {'Arad': 366, 'Bucharest': 0, 'Pitesti': 100, ...}</w:t>
+      </w:r>
+    </w:p>
+    <w:p>
+      <w:r>
+        <w:t>Absolute Difference Heuristic calculates |distance_to_bucharest(city) - distance_to_bucharest(goal)|. Assumes cities with similar Bucharest distances are close to each other. Not admissible - can overestimate and break A* optimality.</w:t>
+      </w:r>
+    </w:p>
+    <w:p>
+      <w:pPr>
+        <w:rPr>
+          <w:color w:val="7F7F7F" w:themeColor="text1" w:themeTint="80"/>
+        </w:rPr>
+      </w:pPr>
+      <w:r>
+        <w:rPr>
+          <w:color w:val="7F7F7F" w:themeColor="text1" w:themeTint="80"/>
+        </w:rPr>
+        <w:t>def heuristic_abs_diff(city, goal, sld):</w:t>
+      </w:r>
+    </w:p>
+    <w:p>
+      <w:pPr>
+        <w:rPr>
+          <w:color w:val="7F7F7F" w:themeColor="text1" w:themeTint="80"/>
+        </w:rPr>
+      </w:pPr>
+      <w:r>
+        <w:rPr>
+          <w:color w:val="7F7F7F" w:themeColor="text1" w:themeTint="80"/>
+        </w:rPr>
+        <w:t xml:space="preserve">    return abs(sld.get(city, float("inf")) - sld.get(goal, float("inf")))</w:t>
       </w:r>
     </w:p>
     <w:p>
@@ -979,14 +765,14 @@
       </w:r>
     </w:p>
     <w:p>
-      <w:pPr>
-        <w:rPr>
-          <w:b/>
-          <w:bCs/>
-          <w:sz w:val="36"/>
-          <w:szCs w:val="36"/>
-        </w:rPr>
-      </w:pPr>
+      <w:r>
+        <w:t>Pip Install matplotlib</w:t>
+      </w:r>
+    </w:p>
+    <w:p>
+      <w:r>
+        <w:t>Then run python file</w:t>
+      </w:r>
     </w:p>
     <w:p>
       <w:pPr>

--- a/HWK-1-AI.docx
+++ b/HWK-1-AI.docx
@@ -106,21 +106,23 @@
         </w:rPr>
         <w:t xml:space="preserve">All team members contributed </w:t>
       </w:r>
+      <w:proofErr w:type="gramStart"/>
       <w:r>
         <w:rPr>
           <w:i/>
           <w:iCs/>
           <w:color w:val="C00000"/>
         </w:rPr>
-        <w:t xml:space="preserve">in </w:t>
-      </w:r>
+        <w:t>in</w:t>
+      </w:r>
+      <w:proofErr w:type="gramEnd"/>
       <w:r>
         <w:rPr>
           <w:i/>
           <w:iCs/>
           <w:color w:val="C00000"/>
         </w:rPr>
-        <w:t>equal</w:t>
+        <w:t xml:space="preserve"> </w:t>
       </w:r>
       <w:r>
         <w:rPr>
@@ -128,24 +130,32 @@
           <w:iCs/>
           <w:color w:val="C00000"/>
         </w:rPr>
-        <w:t xml:space="preserve"> measure</w:t>
-      </w:r>
-    </w:p>
-    <w:p>
-      <w:pPr>
-        <w:jc w:val="center"/>
+        <w:t>equal</w:t>
+      </w:r>
+      <w:r>
         <w:rPr>
           <w:i/>
           <w:iCs/>
           <w:color w:val="C00000"/>
         </w:rPr>
-      </w:pPr>
-      <w:r>
+        <w:t xml:space="preserve"> measure</w:t>
+      </w:r>
+    </w:p>
+    <w:p>
+      <w:pPr>
+        <w:jc w:val="center"/>
         <w:rPr>
           <w:i/>
           <w:iCs/>
           <w:color w:val="C00000"/>
         </w:rPr>
+      </w:pPr>
+      <w:r>
+        <w:rPr>
+          <w:i/>
+          <w:iCs/>
+          <w:color w:val="C00000"/>
+        </w:rPr>
         <w:t>In completing this assignment, all team members have followed the honor pledge specified by the instructor for this course</w:t>
       </w:r>
     </w:p>
@@ -189,38 +199,100 @@
         <w:rPr>
           <w:color w:val="7F7F7F" w:themeColor="text1" w:themeTint="80"/>
         </w:rPr>
-        <w:t>queue = deque([(start, [start], 0)])</w:t>
-      </w:r>
-    </w:p>
-    <w:p>
-      <w:pPr>
-        <w:rPr>
-          <w:color w:val="7F7F7F" w:themeColor="text1" w:themeTint="80"/>
-        </w:rPr>
-      </w:pPr>
-      <w:r>
-        <w:rPr>
-          <w:color w:val="7F7F7F" w:themeColor="text1" w:themeTint="80"/>
-        </w:rPr>
-        <w:t>city, path, cost = queue.popleft()</w:t>
-      </w:r>
-    </w:p>
-    <w:p>
-      <w:pPr>
-        <w:rPr>
-          <w:color w:val="7F7F7F" w:themeColor="text1" w:themeTint="80"/>
-        </w:rPr>
-      </w:pPr>
-      <w:r>
-        <w:rPr>
-          <w:color w:val="7F7F7F" w:themeColor="text1" w:themeTint="80"/>
-        </w:rPr>
-        <w:t>queue.append((neighbor, path + [neighbor], cost + edge_cost))</w:t>
-      </w:r>
-    </w:p>
-    <w:p>
-      <w:r>
-        <w:t>DFS uses a stack to explore depth-first. Same data structure as BFS but processes nodes in LIFO order. Can get stuck in long paths and doesn't guarantee optimal solutions.</w:t>
+        <w:t xml:space="preserve">queue = </w:t>
+      </w:r>
+      <w:proofErr w:type="gramStart"/>
+      <w:r>
+        <w:rPr>
+          <w:color w:val="7F7F7F" w:themeColor="text1" w:themeTint="80"/>
+        </w:rPr>
+        <w:t>deque(</w:t>
+      </w:r>
+      <w:proofErr w:type="gramEnd"/>
+      <w:r>
+        <w:rPr>
+          <w:color w:val="7F7F7F" w:themeColor="text1" w:themeTint="80"/>
+        </w:rPr>
+        <w:t>[(start, [start], 0)])</w:t>
+      </w:r>
+    </w:p>
+    <w:p>
+      <w:pPr>
+        <w:rPr>
+          <w:color w:val="7F7F7F" w:themeColor="text1" w:themeTint="80"/>
+        </w:rPr>
+      </w:pPr>
+      <w:r>
+        <w:rPr>
+          <w:color w:val="7F7F7F" w:themeColor="text1" w:themeTint="80"/>
+        </w:rPr>
+        <w:t xml:space="preserve">city, path, cost = </w:t>
+      </w:r>
+      <w:proofErr w:type="spellStart"/>
+      <w:proofErr w:type="gramStart"/>
+      <w:r>
+        <w:rPr>
+          <w:color w:val="7F7F7F" w:themeColor="text1" w:themeTint="80"/>
+        </w:rPr>
+        <w:t>queue.popleft</w:t>
+      </w:r>
+      <w:proofErr w:type="spellEnd"/>
+      <w:proofErr w:type="gramEnd"/>
+      <w:r>
+        <w:rPr>
+          <w:color w:val="7F7F7F" w:themeColor="text1" w:themeTint="80"/>
+        </w:rPr>
+        <w:t>()</w:t>
+      </w:r>
+    </w:p>
+    <w:p>
+      <w:pPr>
+        <w:rPr>
+          <w:color w:val="7F7F7F" w:themeColor="text1" w:themeTint="80"/>
+        </w:rPr>
+      </w:pPr>
+      <w:proofErr w:type="spellStart"/>
+      <w:proofErr w:type="gramStart"/>
+      <w:r>
+        <w:rPr>
+          <w:color w:val="7F7F7F" w:themeColor="text1" w:themeTint="80"/>
+        </w:rPr>
+        <w:t>queue.append</w:t>
+      </w:r>
+      <w:proofErr w:type="spellEnd"/>
+      <w:proofErr w:type="gramEnd"/>
+      <w:r>
+        <w:rPr>
+          <w:color w:val="7F7F7F" w:themeColor="text1" w:themeTint="80"/>
+        </w:rPr>
+        <w:t xml:space="preserve">((neighbor, path + [neighbor], cost + </w:t>
+      </w:r>
+      <w:proofErr w:type="spellStart"/>
+      <w:r>
+        <w:rPr>
+          <w:color w:val="7F7F7F" w:themeColor="text1" w:themeTint="80"/>
+        </w:rPr>
+        <w:t>edge_cost</w:t>
+      </w:r>
+      <w:proofErr w:type="spellEnd"/>
+      <w:r>
+        <w:rPr>
+          <w:color w:val="7F7F7F" w:themeColor="text1" w:themeTint="80"/>
+        </w:rPr>
+        <w:t>))</w:t>
+      </w:r>
+    </w:p>
+    <w:p>
+      <w:r>
+        <w:t xml:space="preserve">DFS uses a stack to explore </w:t>
+      </w:r>
+      <w:proofErr w:type="gramStart"/>
+      <w:r>
+        <w:t>depth-first</w:t>
+      </w:r>
+      <w:proofErr w:type="gramEnd"/>
+      <w:r>
+        <w:t>. Same data structure as BFS but processes nodes in LIFO order. Can get stuck in long paths and doesn't guarantee optimal solutions.</w:t>
       </w:r>
     </w:p>
     <w:p>
@@ -246,19 +318,37 @@
         <w:rPr>
           <w:color w:val="7F7F7F" w:themeColor="text1" w:themeTint="80"/>
         </w:rPr>
-        <w:t>city, path, cost = stack.pop()  # LIFO instead of FIFO</w:t>
-      </w:r>
-    </w:p>
-    <w:p>
-      <w:r>
-        <w:rPr>
-          <w:b/>
-          <w:bCs/>
-        </w:rPr>
-        <w:t>Greedy Best-First</w:t>
-      </w:r>
-      <w:r>
-        <w:t> uses a priority queue that always selects the node with lowest heuristic value. Fast but potentially suboptimal since it only considers the heuristic estimate.</w:t>
+        <w:t xml:space="preserve">city, path, cost = </w:t>
+      </w:r>
+      <w:proofErr w:type="spellStart"/>
+      <w:proofErr w:type="gramStart"/>
+      <w:r>
+        <w:rPr>
+          <w:color w:val="7F7F7F" w:themeColor="text1" w:themeTint="80"/>
+        </w:rPr>
+        <w:t>stack.pop</w:t>
+      </w:r>
+      <w:proofErr w:type="spellEnd"/>
+      <w:r>
+        <w:rPr>
+          <w:color w:val="7F7F7F" w:themeColor="text1" w:themeTint="80"/>
+        </w:rPr>
+        <w:t>()  #</w:t>
+      </w:r>
+      <w:proofErr w:type="gramEnd"/>
+      <w:r>
+        <w:rPr>
+          <w:color w:val="7F7F7F" w:themeColor="text1" w:themeTint="80"/>
+        </w:rPr>
+        <w:t xml:space="preserve"> LIFO instead of FIFO</w:t>
+      </w:r>
+    </w:p>
+    <w:p>
+      <w:r>
+        <w:t>Greedy Best-First uses</w:t>
+      </w:r>
+      <w:r>
+        <w:t xml:space="preserve"> a priority queue that always selects the node with lowest heuristic value. Fast but potentially suboptimal since it only considers the heuristic estimate.</w:t>
       </w:r>
     </w:p>
     <w:p>
@@ -284,38 +374,126 @@
         <w:rPr>
           <w:color w:val="7F7F7F" w:themeColor="text1" w:themeTint="80"/>
         </w:rPr>
-        <w:t>h, city, path, cost = heapq.heappop(fringe)  # Always lowest h</w:t>
-      </w:r>
-    </w:p>
-    <w:p>
-      <w:r>
-        <w:t>A* combines actual cost g(n) with heuristic h(n) using f(n) = g(n) + h(n). Uses a priority queue and only marks nodes visited when expanded. Optimal with admissible heuristics.</w:t>
-      </w:r>
-    </w:p>
-    <w:p>
-      <w:pPr>
-        <w:rPr>
-          <w:color w:val="7F7F7F" w:themeColor="text1" w:themeTint="80"/>
-        </w:rPr>
-      </w:pPr>
-      <w:r>
-        <w:rPr>
-          <w:color w:val="7F7F7F" w:themeColor="text1" w:themeTint="80"/>
-        </w:rPr>
-        <w:t>fringe = [(heuristic(start), 0, start, [start])]  # (f, g, city, path)</w:t>
-      </w:r>
-    </w:p>
-    <w:p>
-      <w:pPr>
-        <w:rPr>
-          <w:color w:val="7F7F7F" w:themeColor="text1" w:themeTint="80"/>
-        </w:rPr>
-      </w:pPr>
-      <w:r>
-        <w:rPr>
-          <w:color w:val="7F7F7F" w:themeColor="text1" w:themeTint="80"/>
-        </w:rPr>
-        <w:t>new_f = new_g + heuristic(neighbor)  # f = g + h</w:t>
+        <w:t xml:space="preserve">h, city, path, cost = </w:t>
+      </w:r>
+      <w:proofErr w:type="spellStart"/>
+      <w:proofErr w:type="gramStart"/>
+      <w:r>
+        <w:rPr>
+          <w:color w:val="7F7F7F" w:themeColor="text1" w:themeTint="80"/>
+        </w:rPr>
+        <w:t>heapq.heappop</w:t>
+      </w:r>
+      <w:proofErr w:type="spellEnd"/>
+      <w:proofErr w:type="gramEnd"/>
+      <w:r>
+        <w:rPr>
+          <w:color w:val="7F7F7F" w:themeColor="text1" w:themeTint="80"/>
+        </w:rPr>
+        <w:t>(</w:t>
+      </w:r>
+      <w:proofErr w:type="gramStart"/>
+      <w:r>
+        <w:rPr>
+          <w:color w:val="7F7F7F" w:themeColor="text1" w:themeTint="80"/>
+        </w:rPr>
+        <w:t>fringe)  #</w:t>
+      </w:r>
+      <w:proofErr w:type="gramEnd"/>
+      <w:r>
+        <w:rPr>
+          <w:color w:val="7F7F7F" w:themeColor="text1" w:themeTint="80"/>
+        </w:rPr>
+        <w:t xml:space="preserve"> Always lowest h</w:t>
+      </w:r>
+    </w:p>
+    <w:p>
+      <w:r>
+        <w:t xml:space="preserve">A* combines actual cost g(n) with heuristic h(n) using f(n) = g(n) + h(n). </w:t>
+      </w:r>
+      <w:proofErr w:type="gramStart"/>
+      <w:r>
+        <w:t>Uses</w:t>
+      </w:r>
+      <w:proofErr w:type="gramEnd"/>
+      <w:r>
+        <w:t xml:space="preserve"> a priority queue and only marks nodes visited when expanded. Optimal with admissible heuristics.</w:t>
+      </w:r>
+    </w:p>
+    <w:p>
+      <w:pPr>
+        <w:rPr>
+          <w:color w:val="7F7F7F" w:themeColor="text1" w:themeTint="80"/>
+        </w:rPr>
+      </w:pPr>
+      <w:r>
+        <w:rPr>
+          <w:color w:val="7F7F7F" w:themeColor="text1" w:themeTint="80"/>
+        </w:rPr>
+        <w:t>fringe = [(heuristic(start), 0, start, [start]</w:t>
+      </w:r>
+      <w:proofErr w:type="gramStart"/>
+      <w:r>
+        <w:rPr>
+          <w:color w:val="7F7F7F" w:themeColor="text1" w:themeTint="80"/>
+        </w:rPr>
+        <w:t>)]  #</w:t>
+      </w:r>
+      <w:proofErr w:type="gramEnd"/>
+      <w:r>
+        <w:rPr>
+          <w:color w:val="7F7F7F" w:themeColor="text1" w:themeTint="80"/>
+        </w:rPr>
+        <w:t xml:space="preserve"> (f, g, city, path)</w:t>
+      </w:r>
+    </w:p>
+    <w:p>
+      <w:pPr>
+        <w:rPr>
+          <w:color w:val="7F7F7F" w:themeColor="text1" w:themeTint="80"/>
+        </w:rPr>
+      </w:pPr>
+      <w:proofErr w:type="spellStart"/>
+      <w:r>
+        <w:rPr>
+          <w:color w:val="7F7F7F" w:themeColor="text1" w:themeTint="80"/>
+        </w:rPr>
+        <w:t>new_f</w:t>
+      </w:r>
+      <w:proofErr w:type="spellEnd"/>
+      <w:r>
+        <w:rPr>
+          <w:color w:val="7F7F7F" w:themeColor="text1" w:themeTint="80"/>
+        </w:rPr>
+        <w:t xml:space="preserve"> = </w:t>
+      </w:r>
+      <w:proofErr w:type="spellStart"/>
+      <w:r>
+        <w:rPr>
+          <w:color w:val="7F7F7F" w:themeColor="text1" w:themeTint="80"/>
+        </w:rPr>
+        <w:t>new_g</w:t>
+      </w:r>
+      <w:proofErr w:type="spellEnd"/>
+      <w:r>
+        <w:rPr>
+          <w:color w:val="7F7F7F" w:themeColor="text1" w:themeTint="80"/>
+        </w:rPr>
+        <w:t xml:space="preserve"> + heuristic(</w:t>
+      </w:r>
+      <w:proofErr w:type="gramStart"/>
+      <w:r>
+        <w:rPr>
+          <w:color w:val="7F7F7F" w:themeColor="text1" w:themeTint="80"/>
+        </w:rPr>
+        <w:t>neighbor)  #</w:t>
+      </w:r>
+      <w:proofErr w:type="gramEnd"/>
+      <w:r>
+        <w:rPr>
+          <w:color w:val="7F7F7F" w:themeColor="text1" w:themeTint="80"/>
+        </w:rPr>
+        <w:t xml:space="preserve"> f = g + h</w:t>
       </w:r>
     </w:p>
     <w:p>
@@ -353,64 +531,258 @@
         <w:rPr>
           <w:color w:val="7F7F7F" w:themeColor="text1" w:themeTint="80"/>
         </w:rPr>
-        <w:t>def heuristic_bucharest(city, sld):</w:t>
-      </w:r>
-    </w:p>
-    <w:p>
-      <w:pPr>
-        <w:rPr>
-          <w:color w:val="7F7F7F" w:themeColor="text1" w:themeTint="80"/>
-        </w:rPr>
-      </w:pPr>
-      <w:r>
-        <w:rPr>
-          <w:color w:val="7F7F7F" w:themeColor="text1" w:themeTint="80"/>
-        </w:rPr>
-        <w:t xml:space="preserve">    return sld.get(city, float("inf"))</w:t>
-      </w:r>
-    </w:p>
-    <w:p>
-      <w:pPr>
-        <w:rPr>
-          <w:color w:val="7F7F7F" w:themeColor="text1" w:themeTint="80"/>
-        </w:rPr>
-      </w:pPr>
-      <w:r>
-        <w:rPr>
-          <w:color w:val="7F7F7F" w:themeColor="text1" w:themeTint="80"/>
-        </w:rPr>
-        <w:t># sld = {'Arad': 366, 'Bucharest': 0, 'Pitesti': 100, ...}</w:t>
-      </w:r>
-    </w:p>
-    <w:p>
-      <w:r>
-        <w:t>Absolute Difference Heuristic calculates |distance_to_bucharest(city) - distance_to_bucharest(goal)|. Assumes cities with similar Bucharest distances are close to each other. Not admissible - can overestimate and break A* optimality.</w:t>
-      </w:r>
-    </w:p>
-    <w:p>
-      <w:pPr>
-        <w:rPr>
-          <w:color w:val="7F7F7F" w:themeColor="text1" w:themeTint="80"/>
-        </w:rPr>
-      </w:pPr>
-      <w:r>
-        <w:rPr>
-          <w:color w:val="7F7F7F" w:themeColor="text1" w:themeTint="80"/>
-        </w:rPr>
-        <w:t>def heuristic_abs_diff(city, goal, sld):</w:t>
-      </w:r>
-    </w:p>
-    <w:p>
-      <w:pPr>
-        <w:rPr>
-          <w:color w:val="7F7F7F" w:themeColor="text1" w:themeTint="80"/>
-        </w:rPr>
-      </w:pPr>
-      <w:r>
-        <w:rPr>
-          <w:color w:val="7F7F7F" w:themeColor="text1" w:themeTint="80"/>
-        </w:rPr>
-        <w:t xml:space="preserve">    return abs(sld.get(city, float("inf")) - sld.get(goal, float("inf")))</w:t>
+        <w:t xml:space="preserve">def </w:t>
+      </w:r>
+      <w:proofErr w:type="spellStart"/>
+      <w:r>
+        <w:rPr>
+          <w:color w:val="7F7F7F" w:themeColor="text1" w:themeTint="80"/>
+        </w:rPr>
+        <w:t>heuristic_</w:t>
+      </w:r>
+      <w:proofErr w:type="gramStart"/>
+      <w:r>
+        <w:rPr>
+          <w:color w:val="7F7F7F" w:themeColor="text1" w:themeTint="80"/>
+        </w:rPr>
+        <w:t>bucharest</w:t>
+      </w:r>
+      <w:proofErr w:type="spellEnd"/>
+      <w:r>
+        <w:rPr>
+          <w:color w:val="7F7F7F" w:themeColor="text1" w:themeTint="80"/>
+        </w:rPr>
+        <w:t>(</w:t>
+      </w:r>
+      <w:proofErr w:type="gramEnd"/>
+      <w:r>
+        <w:rPr>
+          <w:color w:val="7F7F7F" w:themeColor="text1" w:themeTint="80"/>
+        </w:rPr>
+        <w:t xml:space="preserve">city, </w:t>
+      </w:r>
+      <w:proofErr w:type="spellStart"/>
+      <w:r>
+        <w:rPr>
+          <w:color w:val="7F7F7F" w:themeColor="text1" w:themeTint="80"/>
+        </w:rPr>
+        <w:t>sld</w:t>
+      </w:r>
+      <w:proofErr w:type="spellEnd"/>
+      <w:r>
+        <w:rPr>
+          <w:color w:val="7F7F7F" w:themeColor="text1" w:themeTint="80"/>
+        </w:rPr>
+        <w:t>):</w:t>
+      </w:r>
+    </w:p>
+    <w:p>
+      <w:pPr>
+        <w:rPr>
+          <w:color w:val="7F7F7F" w:themeColor="text1" w:themeTint="80"/>
+        </w:rPr>
+      </w:pPr>
+      <w:r>
+        <w:rPr>
+          <w:color w:val="7F7F7F" w:themeColor="text1" w:themeTint="80"/>
+        </w:rPr>
+        <w:t xml:space="preserve">    return </w:t>
+      </w:r>
+      <w:proofErr w:type="spellStart"/>
+      <w:proofErr w:type="gramStart"/>
+      <w:r>
+        <w:rPr>
+          <w:color w:val="7F7F7F" w:themeColor="text1" w:themeTint="80"/>
+        </w:rPr>
+        <w:t>sld.get</w:t>
+      </w:r>
+      <w:proofErr w:type="spellEnd"/>
+      <w:r>
+        <w:rPr>
+          <w:color w:val="7F7F7F" w:themeColor="text1" w:themeTint="80"/>
+        </w:rPr>
+        <w:t>(</w:t>
+      </w:r>
+      <w:proofErr w:type="gramEnd"/>
+      <w:r>
+        <w:rPr>
+          <w:color w:val="7F7F7F" w:themeColor="text1" w:themeTint="80"/>
+        </w:rPr>
+        <w:t>city, float("inf"))</w:t>
+      </w:r>
+    </w:p>
+    <w:p>
+      <w:pPr>
+        <w:rPr>
+          <w:color w:val="7F7F7F" w:themeColor="text1" w:themeTint="80"/>
+        </w:rPr>
+      </w:pPr>
+      <w:r>
+        <w:rPr>
+          <w:color w:val="7F7F7F" w:themeColor="text1" w:themeTint="80"/>
+        </w:rPr>
+        <w:t xml:space="preserve"># </w:t>
+      </w:r>
+      <w:proofErr w:type="spellStart"/>
+      <w:r>
+        <w:rPr>
+          <w:color w:val="7F7F7F" w:themeColor="text1" w:themeTint="80"/>
+        </w:rPr>
+        <w:t>sld</w:t>
+      </w:r>
+      <w:proofErr w:type="spellEnd"/>
+      <w:r>
+        <w:rPr>
+          <w:color w:val="7F7F7F" w:themeColor="text1" w:themeTint="80"/>
+        </w:rPr>
+        <w:t xml:space="preserve"> = {'Arad': 366, 'Bucharest': 0, 'Pitesti': 100, ...}</w:t>
+      </w:r>
+    </w:p>
+    <w:p>
+      <w:r>
+        <w:t>Absolute Difference Heuristic calculates |</w:t>
+      </w:r>
+      <w:proofErr w:type="spellStart"/>
+      <w:r>
+        <w:t>distance_to_bucharest</w:t>
+      </w:r>
+      <w:proofErr w:type="spellEnd"/>
+      <w:r>
+        <w:t xml:space="preserve">(city) - </w:t>
+      </w:r>
+      <w:proofErr w:type="spellStart"/>
+      <w:r>
+        <w:t>distance_to_bucharest</w:t>
+      </w:r>
+      <w:proofErr w:type="spellEnd"/>
+      <w:r>
+        <w:t xml:space="preserve">(goal)|. </w:t>
+      </w:r>
+      <w:proofErr w:type="gramStart"/>
+      <w:r>
+        <w:t>Assumes</w:t>
+      </w:r>
+      <w:proofErr w:type="gramEnd"/>
+      <w:r>
+        <w:t xml:space="preserve"> cities with similar Bucharest distances are close to each other. Not admissible - can overestimate and break A* optimality.</w:t>
+      </w:r>
+    </w:p>
+    <w:p>
+      <w:pPr>
+        <w:rPr>
+          <w:color w:val="7F7F7F" w:themeColor="text1" w:themeTint="80"/>
+        </w:rPr>
+      </w:pPr>
+      <w:r>
+        <w:rPr>
+          <w:color w:val="7F7F7F" w:themeColor="text1" w:themeTint="80"/>
+        </w:rPr>
+        <w:t xml:space="preserve">def </w:t>
+      </w:r>
+      <w:proofErr w:type="spellStart"/>
+      <w:r>
+        <w:rPr>
+          <w:color w:val="7F7F7F" w:themeColor="text1" w:themeTint="80"/>
+        </w:rPr>
+        <w:t>heuristic_abs_</w:t>
+      </w:r>
+      <w:proofErr w:type="gramStart"/>
+      <w:r>
+        <w:rPr>
+          <w:color w:val="7F7F7F" w:themeColor="text1" w:themeTint="80"/>
+        </w:rPr>
+        <w:t>diff</w:t>
+      </w:r>
+      <w:proofErr w:type="spellEnd"/>
+      <w:r>
+        <w:rPr>
+          <w:color w:val="7F7F7F" w:themeColor="text1" w:themeTint="80"/>
+        </w:rPr>
+        <w:t>(</w:t>
+      </w:r>
+      <w:proofErr w:type="gramEnd"/>
+      <w:r>
+        <w:rPr>
+          <w:color w:val="7F7F7F" w:themeColor="text1" w:themeTint="80"/>
+        </w:rPr>
+        <w:t xml:space="preserve">city, goal, </w:t>
+      </w:r>
+      <w:proofErr w:type="spellStart"/>
+      <w:r>
+        <w:rPr>
+          <w:color w:val="7F7F7F" w:themeColor="text1" w:themeTint="80"/>
+        </w:rPr>
+        <w:t>sld</w:t>
+      </w:r>
+      <w:proofErr w:type="spellEnd"/>
+      <w:r>
+        <w:rPr>
+          <w:color w:val="7F7F7F" w:themeColor="text1" w:themeTint="80"/>
+        </w:rPr>
+        <w:t>):</w:t>
+      </w:r>
+    </w:p>
+    <w:p>
+      <w:pPr>
+        <w:rPr>
+          <w:color w:val="7F7F7F" w:themeColor="text1" w:themeTint="80"/>
+        </w:rPr>
+      </w:pPr>
+      <w:r>
+        <w:rPr>
+          <w:color w:val="7F7F7F" w:themeColor="text1" w:themeTint="80"/>
+        </w:rPr>
+        <w:t xml:space="preserve">    return </w:t>
+      </w:r>
+      <w:proofErr w:type="gramStart"/>
+      <w:r>
+        <w:rPr>
+          <w:color w:val="7F7F7F" w:themeColor="text1" w:themeTint="80"/>
+        </w:rPr>
+        <w:t>abs(</w:t>
+      </w:r>
+      <w:proofErr w:type="spellStart"/>
+      <w:r>
+        <w:rPr>
+          <w:color w:val="7F7F7F" w:themeColor="text1" w:themeTint="80"/>
+        </w:rPr>
+        <w:t>sld.get</w:t>
+      </w:r>
+      <w:proofErr w:type="spellEnd"/>
+      <w:r>
+        <w:rPr>
+          <w:color w:val="7F7F7F" w:themeColor="text1" w:themeTint="80"/>
+        </w:rPr>
+        <w:t>(</w:t>
+      </w:r>
+      <w:proofErr w:type="gramEnd"/>
+      <w:r>
+        <w:rPr>
+          <w:color w:val="7F7F7F" w:themeColor="text1" w:themeTint="80"/>
+        </w:rPr>
+        <w:t xml:space="preserve">city, float("inf")) - </w:t>
+      </w:r>
+      <w:proofErr w:type="spellStart"/>
+      <w:proofErr w:type="gramStart"/>
+      <w:r>
+        <w:rPr>
+          <w:color w:val="7F7F7F" w:themeColor="text1" w:themeTint="80"/>
+        </w:rPr>
+        <w:t>sld.get</w:t>
+      </w:r>
+      <w:proofErr w:type="spellEnd"/>
+      <w:r>
+        <w:rPr>
+          <w:color w:val="7F7F7F" w:themeColor="text1" w:themeTint="80"/>
+        </w:rPr>
+        <w:t>(</w:t>
+      </w:r>
+      <w:proofErr w:type="gramEnd"/>
+      <w:r>
+        <w:rPr>
+          <w:color w:val="7F7F7F" w:themeColor="text1" w:themeTint="80"/>
+        </w:rPr>
+        <w:t>goal, float("inf")))</w:t>
       </w:r>
     </w:p>
     <w:p>
@@ -1411,6 +1783,7 @@
   <w:style w:type="character" w:default="1" w:styleId="DefaultParagraphFont">
     <w:name w:val="Default Paragraph Font"/>
     <w:uiPriority w:val="1"/>
+    <w:semiHidden/>
     <w:unhideWhenUsed/>
   </w:style>
   <w:style w:type="table" w:default="1" w:styleId="TableNormal">
